--- a/final_report.docx
+++ b/final_report.docx
@@ -741,6 +741,15 @@
           <w:rFonts w:ascii="Times New Roman" w:hAnsi="Times New Roman" w:cs="Times New Roman"/>
           <w:sz w:val="28"/>
           <w:szCs w:val="28"/>
+        </w:rPr>
+      </w:pPr>
+    </w:p>
+    <w:p>
+      <w:pPr>
+        <w:pStyle w:val="Heading1"/>
+        <w:rPr>
+          <w:rFonts w:ascii="Times New Roman" w:hAnsi="Times New Roman" w:cs="Times New Roman"/>
+          <w:color w:val="auto"/>
         </w:rPr>
       </w:pPr>
     </w:p>
@@ -1316,11 +1325,20 @@
           <w:color w:val="auto"/>
         </w:rPr>
       </w:pPr>
-      <w:r>
+    </w:p>
+    <w:p>
+      <w:pPr>
+        <w:pStyle w:val="Heading1"/>
         <w:rPr>
           <w:rFonts w:ascii="Times New Roman" w:hAnsi="Times New Roman" w:cs="Times New Roman"/>
           <w:color w:val="auto"/>
         </w:rPr>
+      </w:pPr>
+      <w:r>
+        <w:rPr>
+          <w:rFonts w:ascii="Times New Roman" w:hAnsi="Times New Roman" w:cs="Times New Roman"/>
+          <w:color w:val="auto"/>
+        </w:rPr>
         <w:t>Feature Engineering</w:t>
       </w:r>
     </w:p>
@@ -1494,7 +1512,6 @@
           <w:sz w:val="28"/>
           <w:szCs w:val="28"/>
         </w:rPr>
-        <w:lastRenderedPageBreak/>
         <w:t>2</w:t>
       </w:r>
       <w:r>
@@ -1687,19 +1704,7 @@
         <w:rPr>
           <w:rFonts w:ascii="Times New Roman" w:hAnsi="Times New Roman" w:cs="Times New Roman"/>
         </w:rPr>
-        <w:t>While correlation analysis showed several variables with weak relationships</w:t>
-      </w:r>
-      <w:r>
-        <w:rPr>
-          <w:rFonts w:ascii="Times New Roman" w:hAnsi="Times New Roman" w:cs="Times New Roman"/>
-        </w:rPr>
-        <w:t xml:space="preserve"> with each other</w:t>
-      </w:r>
-      <w:r>
-        <w:rPr>
-          <w:rFonts w:ascii="Times New Roman" w:hAnsi="Times New Roman" w:cs="Times New Roman"/>
-        </w:rPr>
-        <w:t>, we retained these features because tree-based models can handle multicollinearity and discover non-linear patterns that simple correlation might miss.</w:t>
+        <w:t>While correlation analysis showed several variables with weak relationships with each other, we retained these features because tree-based models can handle multicollinearity and discover non-linear patterns that simple correlation might miss.</w:t>
       </w:r>
     </w:p>
     <w:p>
@@ -1785,6 +1790,7 @@
           <w:sz w:val="28"/>
           <w:szCs w:val="28"/>
         </w:rPr>
+        <w:lastRenderedPageBreak/>
         <w:t>4</w:t>
       </w:r>
       <w:r>
@@ -2364,6 +2370,7 @@
         <w:rPr>
           <w:rFonts w:ascii="Times New Roman" w:hAnsi="Times New Roman" w:cs="Times New Roman"/>
         </w:rPr>
+        <w:lastRenderedPageBreak/>
         <w:t>As a result, Gradient Boosting model achieved optimal performance at threshold 0.3 with F1 score of 0.625, precision of 60%, and recall of 6</w:t>
       </w:r>
       <w:r>
@@ -2493,31 +2500,7 @@
         <w:rPr>
           <w:rFonts w:ascii="Times New Roman" w:hAnsi="Times New Roman" w:cs="Times New Roman"/>
         </w:rPr>
-        <w:t>Macro F1-score: 0.80</w:t>
-      </w:r>
-      <w:r>
-        <w:rPr>
-          <w:rFonts w:ascii="Times New Roman" w:hAnsi="Times New Roman" w:cs="Times New Roman"/>
-        </w:rPr>
-        <w:t xml:space="preserve">, </w:t>
-      </w:r>
-      <w:r>
-        <w:rPr>
-          <w:rFonts w:ascii="Times New Roman" w:hAnsi="Times New Roman" w:cs="Times New Roman"/>
-        </w:rPr>
-        <w:t>Precision: 79%</w:t>
-      </w:r>
-      <w:r>
-        <w:rPr>
-          <w:rFonts w:ascii="Times New Roman" w:hAnsi="Times New Roman" w:cs="Times New Roman"/>
-        </w:rPr>
-        <w:t xml:space="preserve">, </w:t>
-      </w:r>
-      <w:r>
-        <w:rPr>
-          <w:rFonts w:ascii="Times New Roman" w:hAnsi="Times New Roman" w:cs="Times New Roman"/>
-        </w:rPr>
-        <w:t>Recall: 81%</w:t>
+        <w:t>Macro F1-score: 0.80, Precision: 79%, Recall: 81%</w:t>
       </w:r>
     </w:p>
     <w:p>
@@ -2535,19 +2518,7 @@
         <w:rPr>
           <w:rFonts w:ascii="Times New Roman" w:hAnsi="Times New Roman" w:cs="Times New Roman"/>
         </w:rPr>
-        <w:t>High-income class (</w:t>
-      </w:r>
-      <w:r>
-        <w:rPr>
-          <w:rFonts w:ascii="Times New Roman" w:hAnsi="Times New Roman" w:cs="Times New Roman"/>
-        </w:rPr>
-        <w:t>minor class</w:t>
-      </w:r>
-      <w:r>
-        <w:rPr>
-          <w:rFonts w:ascii="Times New Roman" w:hAnsi="Times New Roman" w:cs="Times New Roman"/>
-        </w:rPr>
-        <w:t>): Precision 60%, Recall 64%, F1 0.62</w:t>
+        <w:t>High-income class (minor class): Precision 60%, Recall 64%, F1 0.62</w:t>
       </w:r>
     </w:p>
     <w:p>
@@ -2565,19 +2536,7 @@
         <w:rPr>
           <w:rFonts w:ascii="Times New Roman" w:hAnsi="Times New Roman" w:cs="Times New Roman"/>
         </w:rPr>
-        <w:t>Low-income class (</w:t>
-      </w:r>
-      <w:r>
-        <w:rPr>
-          <w:rFonts w:ascii="Times New Roman" w:hAnsi="Times New Roman" w:cs="Times New Roman"/>
-        </w:rPr>
-        <w:t>major class</w:t>
-      </w:r>
-      <w:r>
-        <w:rPr>
-          <w:rFonts w:ascii="Times New Roman" w:hAnsi="Times New Roman" w:cs="Times New Roman"/>
-        </w:rPr>
-        <w:t>): Precision 98%, Recall 97%, F1 0.97</w:t>
+        <w:t>Low-income class (major class): Precision 98%, Recall 97%, F1 0.97</w:t>
       </w:r>
     </w:p>
     <w:p>
@@ -2595,19 +2554,7 @@
         <w:rPr>
           <w:rFonts w:ascii="Times New Roman" w:hAnsi="Times New Roman" w:cs="Times New Roman"/>
         </w:rPr>
-        <w:t>ROC-AUC: 0.953</w:t>
-      </w:r>
-      <w:r>
-        <w:rPr>
-          <w:rFonts w:ascii="Times New Roman" w:hAnsi="Times New Roman" w:cs="Times New Roman"/>
-        </w:rPr>
-        <w:t>, w</w:t>
-      </w:r>
-      <w:r>
-        <w:rPr>
-          <w:rFonts w:ascii="Times New Roman" w:hAnsi="Times New Roman" w:cs="Times New Roman"/>
-        </w:rPr>
-        <w:t>eighted accuracy: 9</w:t>
+        <w:t>ROC-AUC: 0.953, weighted accuracy: 9</w:t>
       </w:r>
       <w:r>
         <w:rPr>
@@ -2640,6 +2587,7 @@
       <w:r>
         <w:rPr>
           <w:rFonts w:ascii="Times New Roman" w:hAnsi="Times New Roman" w:cs="Times New Roman"/>
+          <w:noProof/>
         </w:rPr>
         <w:drawing>
           <wp:inline distT="0" distB="0" distL="0" distR="0" wp14:anchorId="47F5F451" wp14:editId="4EB0C1E3">
@@ -2700,82 +2648,20 @@
           <w:sz w:val="28"/>
           <w:szCs w:val="28"/>
         </w:rPr>
-        <w:t xml:space="preserve">6. </w:t>
-      </w:r>
-      <w:r>
-        <w:rPr>
-          <w:rFonts w:ascii="Times New Roman" w:hAnsi="Times New Roman" w:cs="Times New Roman"/>
-          <w:sz w:val="28"/>
-          <w:szCs w:val="28"/>
-        </w:rPr>
-        <w:t>Classification Summary:</w:t>
-      </w:r>
-    </w:p>
-    <w:p>
-      <w:pPr>
-        <w:rPr>
-          <w:rFonts w:ascii="Times New Roman" w:hAnsi="Times New Roman" w:cs="Times New Roman"/>
-        </w:rPr>
-      </w:pPr>
-      <w:r>
-        <w:rPr>
-          <w:rFonts w:ascii="Times New Roman" w:hAnsi="Times New Roman" w:cs="Times New Roman"/>
-        </w:rPr>
-        <w:t>The Gradient Boosting model successfully addresse</w:t>
-      </w:r>
-      <w:r>
-        <w:rPr>
-          <w:rFonts w:ascii="Times New Roman" w:hAnsi="Times New Roman" w:cs="Times New Roman"/>
-        </w:rPr>
-        <w:t>d</w:t>
-      </w:r>
-      <w:r>
-        <w:rPr>
-          <w:rFonts w:ascii="Times New Roman" w:hAnsi="Times New Roman" w:cs="Times New Roman"/>
-        </w:rPr>
-        <w:t xml:space="preserve"> the income prediction challenge despite </w:t>
-      </w:r>
-      <w:r>
-        <w:rPr>
-          <w:rFonts w:ascii="Times New Roman" w:hAnsi="Times New Roman" w:cs="Times New Roman"/>
-        </w:rPr>
-        <w:t>heavy</w:t>
-      </w:r>
-      <w:r>
-        <w:rPr>
-          <w:rFonts w:ascii="Times New Roman" w:hAnsi="Times New Roman" w:cs="Times New Roman"/>
-        </w:rPr>
-        <w:t xml:space="preserve"> class imbalance. With macro F1 of 0.80, the model achieves balanced performance across both classes. For the high-income population, the model achieves F1-score of 0.62, demonstrating effective identification while balancing precision and coverage.</w:t>
-      </w:r>
-      <w:r>
-        <w:rPr>
-          <w:rFonts w:ascii="Times New Roman" w:hAnsi="Times New Roman" w:cs="Times New Roman"/>
-        </w:rPr>
-        <w:t xml:space="preserve"> </w:t>
-      </w:r>
-      <w:r>
-        <w:rPr>
-          <w:rFonts w:ascii="Times New Roman" w:hAnsi="Times New Roman" w:cs="Times New Roman"/>
-        </w:rPr>
-        <w:t xml:space="preserve">The ROC-AUC of 0.953 and consistent validation-to-test performance confirm the model is </w:t>
-      </w:r>
-      <w:r>
-        <w:rPr>
-          <w:rFonts w:ascii="Times New Roman" w:hAnsi="Times New Roman" w:cs="Times New Roman"/>
-        </w:rPr>
-        <w:t>generalized</w:t>
-      </w:r>
-      <w:r>
-        <w:rPr>
-          <w:rFonts w:ascii="Times New Roman" w:hAnsi="Times New Roman" w:cs="Times New Roman"/>
-        </w:rPr>
-        <w:t xml:space="preserve"> for </w:t>
-      </w:r>
-      <w:r>
-        <w:rPr>
-          <w:rFonts w:ascii="Times New Roman" w:hAnsi="Times New Roman" w:cs="Times New Roman"/>
-        </w:rPr>
-        <w:t>production use</w:t>
+        <w:t>6. Classification Summary:</w:t>
+      </w:r>
+    </w:p>
+    <w:p>
+      <w:pPr>
+        <w:rPr>
+          <w:rFonts w:ascii="Times New Roman" w:hAnsi="Times New Roman" w:cs="Times New Roman"/>
+        </w:rPr>
+      </w:pPr>
+      <w:r>
+        <w:rPr>
+          <w:rFonts w:ascii="Times New Roman" w:hAnsi="Times New Roman" w:cs="Times New Roman"/>
+        </w:rPr>
+        <w:t>The Gradient Boosting model successfully addressed the income prediction challenge despite heavy class imbalance. With macro F1 of 0.80, the model achieves balanced performance across both classes. For the high-income population, the model achieves F1-score of 0.62, demonstrating effective identification while balancing precision and coverage. The ROC-AUC of 0.953 and consistent validation-to-test performance confirm the model is generalized for production use</w:t>
       </w:r>
       <w:r>
         <w:rPr>
@@ -2807,6 +2693,7 @@
       <w:r>
         <w:rPr>
           <w:rFonts w:ascii="Times New Roman" w:hAnsi="Times New Roman" w:cs="Times New Roman"/>
+          <w:noProof/>
         </w:rPr>
         <w:drawing>
           <wp:inline distT="0" distB="0" distL="0" distR="0" wp14:anchorId="4970205B" wp14:editId="201729CC">
@@ -2862,109 +2749,7 @@
         <w:rPr>
           <w:rFonts w:ascii="Times New Roman" w:hAnsi="Times New Roman" w:cs="Times New Roman"/>
         </w:rPr>
-        <w:t>From feature importance point of view, t</w:t>
-      </w:r>
-      <w:r>
-        <w:rPr>
-          <w:rFonts w:ascii="Times New Roman" w:hAnsi="Times New Roman" w:cs="Times New Roman"/>
-        </w:rPr>
-        <w:t>he model's predictions are primarily driven by financial and employment indicators.</w:t>
-      </w:r>
-      <w:r>
-        <w:rPr>
-          <w:rFonts w:ascii="Times New Roman" w:hAnsi="Times New Roman" w:cs="Times New Roman"/>
-        </w:rPr>
-        <w:t xml:space="preserve"> Such as</w:t>
-      </w:r>
-      <w:r>
-        <w:rPr>
-          <w:rFonts w:ascii="Times New Roman" w:hAnsi="Times New Roman" w:cs="Times New Roman"/>
-        </w:rPr>
-        <w:t xml:space="preserve"> </w:t>
-      </w:r>
-      <w:r>
-        <w:rPr>
-          <w:rFonts w:ascii="Times New Roman" w:hAnsi="Times New Roman" w:cs="Times New Roman"/>
-        </w:rPr>
-        <w:t>c</w:t>
-      </w:r>
-      <w:r>
-        <w:rPr>
-          <w:rFonts w:ascii="Times New Roman" w:hAnsi="Times New Roman" w:cs="Times New Roman"/>
-        </w:rPr>
-        <w:t>apital gains</w:t>
-      </w:r>
-      <w:r>
-        <w:rPr>
-          <w:rFonts w:ascii="Times New Roman" w:hAnsi="Times New Roman" w:cs="Times New Roman"/>
-        </w:rPr>
-        <w:t xml:space="preserve">, </w:t>
-      </w:r>
-      <w:r>
-        <w:rPr>
-          <w:rFonts w:ascii="Times New Roman" w:hAnsi="Times New Roman" w:cs="Times New Roman"/>
-        </w:rPr>
-        <w:t>occupation</w:t>
-      </w:r>
-      <w:r>
-        <w:rPr>
-          <w:rFonts w:ascii="Times New Roman" w:hAnsi="Times New Roman" w:cs="Times New Roman"/>
-        </w:rPr>
-        <w:t xml:space="preserve">, </w:t>
-      </w:r>
-      <w:r>
-        <w:rPr>
-          <w:rFonts w:ascii="Times New Roman" w:hAnsi="Times New Roman" w:cs="Times New Roman"/>
-        </w:rPr>
-        <w:t>weeks worked per year</w:t>
-      </w:r>
-      <w:r>
-        <w:rPr>
-          <w:rFonts w:ascii="Times New Roman" w:hAnsi="Times New Roman" w:cs="Times New Roman"/>
-        </w:rPr>
-        <w:t xml:space="preserve">, </w:t>
-      </w:r>
-      <w:r>
-        <w:rPr>
-          <w:rFonts w:ascii="Times New Roman" w:hAnsi="Times New Roman" w:cs="Times New Roman"/>
-        </w:rPr>
-        <w:t>Investment income (dividends from stocks</w:t>
-      </w:r>
-      <w:r>
-        <w:rPr>
-          <w:rFonts w:ascii="Times New Roman" w:hAnsi="Times New Roman" w:cs="Times New Roman"/>
-        </w:rPr>
-        <w:t>.</w:t>
-      </w:r>
-      <w:r>
-        <w:rPr>
-          <w:rFonts w:ascii="Times New Roman" w:hAnsi="Times New Roman" w:cs="Times New Roman"/>
-        </w:rPr>
-        <w:t xml:space="preserve"> </w:t>
-      </w:r>
-      <w:r>
-        <w:rPr>
-          <w:rFonts w:ascii="Times New Roman" w:hAnsi="Times New Roman" w:cs="Times New Roman"/>
-        </w:rPr>
-        <w:t>Demonstrating</w:t>
-      </w:r>
-      <w:r>
-        <w:rPr>
-          <w:rFonts w:ascii="Times New Roman" w:hAnsi="Times New Roman" w:cs="Times New Roman"/>
-        </w:rPr>
-        <w:t xml:space="preserve"> that wealth indicators are key drivers of </w:t>
-      </w:r>
-      <w:r>
-        <w:rPr>
-          <w:rFonts w:ascii="Times New Roman" w:hAnsi="Times New Roman" w:cs="Times New Roman"/>
-        </w:rPr>
-        <w:t>high-income</w:t>
-      </w:r>
-      <w:r>
-        <w:rPr>
-          <w:rFonts w:ascii="Times New Roman" w:hAnsi="Times New Roman" w:cs="Times New Roman"/>
-        </w:rPr>
-        <w:t xml:space="preserve"> classification.</w:t>
+        <w:t>From feature importance point of view, the model's predictions are primarily driven by financial and employment indicators. Such as capital gains, occupation, weeks worked per year, Investment income (dividends from stocks. Demonstrating that wealth indicators are key drivers of high-income classification.</w:t>
       </w:r>
     </w:p>
     <w:p>
@@ -2987,58 +2772,37 @@
           <w:rFonts w:ascii="Times New Roman" w:hAnsi="Times New Roman" w:cs="Times New Roman"/>
           <w:color w:val="auto"/>
         </w:rPr>
-        <w:t>Customer Segmentation</w:t>
-      </w:r>
-      <w:r>
-        <w:rPr>
-          <w:rFonts w:ascii="Times New Roman" w:hAnsi="Times New Roman" w:cs="Times New Roman"/>
-          <w:color w:val="auto"/>
-        </w:rPr>
-        <w:t xml:space="preserve"> Modeling</w:t>
-      </w:r>
-    </w:p>
-    <w:p>
-      <w:pPr>
-        <w:rPr>
-          <w:rFonts w:ascii="Times New Roman" w:hAnsi="Times New Roman" w:cs="Times New Roman"/>
-          <w:sz w:val="28"/>
-          <w:szCs w:val="28"/>
-        </w:rPr>
-      </w:pPr>
-      <w:r>
-        <w:rPr>
-          <w:rFonts w:ascii="Times New Roman" w:hAnsi="Times New Roman" w:cs="Times New Roman"/>
-          <w:sz w:val="28"/>
-          <w:szCs w:val="28"/>
-        </w:rPr>
-        <w:t xml:space="preserve">1. </w:t>
-      </w:r>
-      <w:r>
-        <w:rPr>
-          <w:rFonts w:ascii="Times New Roman" w:hAnsi="Times New Roman" w:cs="Times New Roman"/>
-          <w:sz w:val="28"/>
-          <w:szCs w:val="28"/>
-        </w:rPr>
-        <w:t>Feature Engineering</w:t>
-      </w:r>
-    </w:p>
-    <w:p>
-      <w:pPr>
-        <w:rPr>
-          <w:rFonts w:ascii="Times New Roman" w:hAnsi="Times New Roman" w:cs="Times New Roman"/>
-        </w:rPr>
-      </w:pPr>
-      <w:r>
-        <w:rPr>
-          <w:rFonts w:ascii="Times New Roman" w:hAnsi="Times New Roman" w:cs="Times New Roman"/>
-        </w:rPr>
-        <w:t xml:space="preserve">As mentioned earlier in the report, </w:t>
-      </w:r>
-      <w:r>
-        <w:rPr>
-          <w:rFonts w:ascii="Times New Roman" w:hAnsi="Times New Roman" w:cs="Times New Roman"/>
-        </w:rPr>
-        <w:t xml:space="preserve">all features were standardized using </w:t>
+        <w:t>Customer Segmentation Modeling</w:t>
+      </w:r>
+    </w:p>
+    <w:p>
+      <w:pPr>
+        <w:rPr>
+          <w:rFonts w:ascii="Times New Roman" w:hAnsi="Times New Roman" w:cs="Times New Roman"/>
+          <w:sz w:val="28"/>
+          <w:szCs w:val="28"/>
+        </w:rPr>
+      </w:pPr>
+      <w:r>
+        <w:rPr>
+          <w:rFonts w:ascii="Times New Roman" w:hAnsi="Times New Roman" w:cs="Times New Roman"/>
+          <w:sz w:val="28"/>
+          <w:szCs w:val="28"/>
+        </w:rPr>
+        <w:t>1. Feature Engineering</w:t>
+      </w:r>
+    </w:p>
+    <w:p>
+      <w:pPr>
+        <w:rPr>
+          <w:rFonts w:ascii="Times New Roman" w:hAnsi="Times New Roman" w:cs="Times New Roman"/>
+        </w:rPr>
+      </w:pPr>
+      <w:r>
+        <w:rPr>
+          <w:rFonts w:ascii="Times New Roman" w:hAnsi="Times New Roman" w:cs="Times New Roman"/>
+        </w:rPr>
+        <w:t xml:space="preserve">As mentioned earlier in the report, all features were standardized using </w:t>
       </w:r>
       <w:proofErr w:type="spellStart"/>
       <w:r>
@@ -3052,13 +2816,7 @@
         <w:rPr>
           <w:rFonts w:ascii="Times New Roman" w:hAnsi="Times New Roman" w:cs="Times New Roman"/>
         </w:rPr>
-        <w:t xml:space="preserve"> to ensure equal contribution from each variable</w:t>
-      </w:r>
-      <w:r>
-        <w:rPr>
-          <w:rFonts w:ascii="Times New Roman" w:hAnsi="Times New Roman" w:cs="Times New Roman"/>
-        </w:rPr>
-        <w:t xml:space="preserve"> before fitting into the segmentation model. </w:t>
+        <w:t xml:space="preserve"> to ensure equal contribution from each variable before fitting into the segmentation model. </w:t>
       </w:r>
     </w:p>
     <w:p>
@@ -3097,13 +2855,7 @@
         <w:rPr>
           <w:rFonts w:ascii="Times New Roman" w:hAnsi="Times New Roman" w:cs="Times New Roman"/>
         </w:rPr>
-        <w:t xml:space="preserve">Three clustering approaches were evaluated: K-Means, K-Means with PCA dimensionality reduction, and DBSCAN. </w:t>
-      </w:r>
-      <w:r>
-        <w:rPr>
-          <w:rFonts w:ascii="Times New Roman" w:hAnsi="Times New Roman" w:cs="Times New Roman"/>
-        </w:rPr>
-        <w:t xml:space="preserve">We </w:t>
+        <w:t xml:space="preserve">Three clustering approaches were evaluated: K-Means, K-Means with PCA dimensionality reduction, and DBSCAN. We </w:t>
       </w:r>
       <w:r>
         <w:rPr>
@@ -3115,37 +2867,7 @@
         <w:rPr>
           <w:rFonts w:ascii="Times New Roman" w:hAnsi="Times New Roman" w:cs="Times New Roman"/>
         </w:rPr>
-        <w:t>used</w:t>
-      </w:r>
-      <w:r>
-        <w:rPr>
-          <w:rFonts w:ascii="Times New Roman" w:hAnsi="Times New Roman" w:cs="Times New Roman"/>
-        </w:rPr>
-        <w:t xml:space="preserve"> elbow method and silhouette </w:t>
-      </w:r>
-      <w:r>
-        <w:rPr>
-          <w:rFonts w:ascii="Times New Roman" w:hAnsi="Times New Roman" w:cs="Times New Roman"/>
-        </w:rPr>
-        <w:t>score to find t</w:t>
-      </w:r>
-      <w:r>
-        <w:rPr>
-          <w:rFonts w:ascii="Times New Roman" w:hAnsi="Times New Roman" w:cs="Times New Roman"/>
-        </w:rPr>
-        <w:t>he optimal number of clusters. Testing k from 2 to 10, silhouette scores peaked at k=4 with a score of 0.182, while the elbow method showed diminishing returns beyond 4 clusters. Th</w:t>
-      </w:r>
-      <w:r>
-        <w:rPr>
-          <w:rFonts w:ascii="Times New Roman" w:hAnsi="Times New Roman" w:cs="Times New Roman"/>
-        </w:rPr>
-        <w:t xml:space="preserve">ese factors </w:t>
-      </w:r>
-      <w:r>
-        <w:rPr>
-          <w:rFonts w:ascii="Times New Roman" w:hAnsi="Times New Roman" w:cs="Times New Roman"/>
-        </w:rPr>
-        <w:t>confirmed 4 as the optimal segmentation.</w:t>
+        <w:t>used elbow method and silhouette score to find the optimal number of clusters. Testing k from 2 to 10, silhouette scores peaked at k=4 with a score of 0.182, while the elbow method showed diminishing returns beyond 4 clusters. These factors confirmed 4 as the optimal segmentation.</w:t>
       </w:r>
     </w:p>
     <w:p>
@@ -3160,7 +2882,6 @@
           <w:rFonts w:ascii="Times New Roman" w:hAnsi="Times New Roman" w:cs="Times New Roman"/>
           <w:noProof/>
         </w:rPr>
-        <w:lastRenderedPageBreak/>
         <w:drawing>
           <wp:inline distT="0" distB="0" distL="0" distR="0" wp14:anchorId="3C3544F8" wp14:editId="18A6A132">
             <wp:extent cx="4452938" cy="1595636"/>
@@ -3235,31 +2956,7 @@
         <w:rPr>
           <w:rFonts w:ascii="Times New Roman" w:hAnsi="Times New Roman" w:cs="Times New Roman"/>
         </w:rPr>
-        <w:t xml:space="preserve">For the model result, </w:t>
-      </w:r>
-      <w:r>
-        <w:rPr>
-          <w:rFonts w:ascii="Times New Roman" w:hAnsi="Times New Roman" w:cs="Times New Roman"/>
-        </w:rPr>
-        <w:t xml:space="preserve">DBSCAN was </w:t>
-      </w:r>
-      <w:r>
-        <w:rPr>
-          <w:rFonts w:ascii="Times New Roman" w:hAnsi="Times New Roman" w:cs="Times New Roman"/>
-        </w:rPr>
-        <w:t>excluded first</w:t>
-      </w:r>
-      <w:r>
-        <w:rPr>
-          <w:rFonts w:ascii="Times New Roman" w:hAnsi="Times New Roman" w:cs="Times New Roman"/>
-        </w:rPr>
-        <w:t xml:space="preserve"> due to excessive noise points and fragmented cluster structure. K-Means with PCA outperformed standard K-Means, achieving silhouette score of 0.182 compared to 0.161, while reducing computational complexity through dimensionality reduction.</w:t>
-      </w:r>
-      <w:r>
-        <w:rPr>
-          <w:rFonts w:ascii="Times New Roman" w:hAnsi="Times New Roman" w:cs="Times New Roman"/>
-        </w:rPr>
-        <w:t xml:space="preserve"> </w:t>
+        <w:t xml:space="preserve">For the model result, DBSCAN was excluded first due to excessive noise points and fragmented cluster structure. K-Means with PCA outperformed standard K-Means, achieving silhouette score of 0.182 compared to 0.161, while reducing computational complexity through dimensionality reduction. </w:t>
       </w:r>
       <w:proofErr w:type="gramStart"/>
       <w:r>
@@ -3273,51 +2970,31 @@
         <w:rPr>
           <w:rFonts w:ascii="Times New Roman" w:hAnsi="Times New Roman" w:cs="Times New Roman"/>
         </w:rPr>
-        <w:t xml:space="preserve"> we used </w:t>
-      </w:r>
-      <w:r>
-        <w:rPr>
-          <w:rFonts w:ascii="Times New Roman" w:hAnsi="Times New Roman" w:cs="Times New Roman"/>
-        </w:rPr>
-        <w:t>K-Means with PCA</w:t>
-      </w:r>
-      <w:r>
-        <w:rPr>
-          <w:rFonts w:ascii="Times New Roman" w:hAnsi="Times New Roman" w:cs="Times New Roman"/>
-        </w:rPr>
-        <w:t xml:space="preserve"> as our final model. </w:t>
-      </w:r>
-    </w:p>
-    <w:p>
-      <w:pPr>
-        <w:rPr>
-          <w:rFonts w:ascii="Times New Roman" w:hAnsi="Times New Roman" w:cs="Times New Roman"/>
-        </w:rPr>
-      </w:pPr>
-    </w:p>
-    <w:p>
-      <w:pPr>
-        <w:rPr>
-          <w:rFonts w:ascii="Times New Roman" w:hAnsi="Times New Roman" w:cs="Times New Roman"/>
-          <w:sz w:val="28"/>
-          <w:szCs w:val="28"/>
-        </w:rPr>
-      </w:pPr>
-      <w:r>
-        <w:rPr>
-          <w:rFonts w:ascii="Times New Roman" w:hAnsi="Times New Roman" w:cs="Times New Roman"/>
-          <w:sz w:val="28"/>
-          <w:szCs w:val="28"/>
-        </w:rPr>
-        <w:t xml:space="preserve">3. </w:t>
-      </w:r>
-      <w:r>
-        <w:rPr>
-          <w:rFonts w:ascii="Times New Roman" w:hAnsi="Times New Roman" w:cs="Times New Roman"/>
-          <w:sz w:val="28"/>
-          <w:szCs w:val="28"/>
-        </w:rPr>
-        <w:t>Segmentation Results:</w:t>
+        <w:t xml:space="preserve"> we used K-Means with PCA as our final model. </w:t>
+      </w:r>
+    </w:p>
+    <w:p>
+      <w:pPr>
+        <w:rPr>
+          <w:rFonts w:ascii="Times New Roman" w:hAnsi="Times New Roman" w:cs="Times New Roman"/>
+        </w:rPr>
+      </w:pPr>
+    </w:p>
+    <w:p>
+      <w:pPr>
+        <w:rPr>
+          <w:rFonts w:ascii="Times New Roman" w:hAnsi="Times New Roman" w:cs="Times New Roman"/>
+          <w:sz w:val="28"/>
+          <w:szCs w:val="28"/>
+        </w:rPr>
+      </w:pPr>
+      <w:r>
+        <w:rPr>
+          <w:rFonts w:ascii="Times New Roman" w:hAnsi="Times New Roman" w:cs="Times New Roman"/>
+          <w:sz w:val="28"/>
+          <w:szCs w:val="28"/>
+        </w:rPr>
+        <w:t>3. Segmentation Results:</w:t>
       </w:r>
     </w:p>
     <w:p>
@@ -3350,19 +3027,7 @@
         <w:rPr>
           <w:rFonts w:ascii="Times New Roman" w:hAnsi="Times New Roman" w:cs="Times New Roman"/>
         </w:rPr>
-        <w:t xml:space="preserve">Segment </w:t>
-      </w:r>
-      <w:r>
-        <w:rPr>
-          <w:rFonts w:ascii="Times New Roman" w:hAnsi="Times New Roman" w:cs="Times New Roman"/>
-        </w:rPr>
-        <w:t>1</w:t>
-      </w:r>
-      <w:r>
-        <w:rPr>
-          <w:rFonts w:ascii="Times New Roman" w:hAnsi="Times New Roman" w:cs="Times New Roman"/>
-        </w:rPr>
-        <w:t xml:space="preserve"> - Armed Forces (60,952 individuals, 30.7%):</w:t>
+        <w:t>Segment 1 - Armed Forces (60,952 individuals, 30.7%):</w:t>
       </w:r>
     </w:p>
     <w:p>
@@ -3381,13 +3046,7 @@
         <w:rPr>
           <w:rFonts w:ascii="Times New Roman" w:hAnsi="Times New Roman" w:cs="Times New Roman"/>
         </w:rPr>
-        <w:t xml:space="preserve"> stat: </w:t>
-      </w:r>
-      <w:r>
-        <w:rPr>
-          <w:rFonts w:ascii="Times New Roman" w:hAnsi="Times New Roman" w:cs="Times New Roman"/>
-        </w:rPr>
-        <w:t>Children or Armed Forces</w:t>
+        <w:t xml:space="preserve"> stat: Children or Armed Forces</w:t>
       </w:r>
       <w:r>
         <w:rPr>
@@ -3419,51 +3078,27 @@
         <w:rPr>
           <w:rFonts w:ascii="Times New Roman" w:hAnsi="Times New Roman" w:cs="Times New Roman"/>
         </w:rPr>
-        <w:t>Average weeks worked: 32.</w:t>
-      </w:r>
-      <w:r>
-        <w:rPr>
-          <w:rFonts w:ascii="Times New Roman" w:hAnsi="Times New Roman" w:cs="Times New Roman"/>
-        </w:rPr>
-        <w:t>6</w:t>
-      </w:r>
-      <w:r>
-        <w:rPr>
-          <w:rFonts w:ascii="Times New Roman" w:hAnsi="Times New Roman" w:cs="Times New Roman"/>
-        </w:rPr>
-        <w:t xml:space="preserve"> per year</w:t>
-      </w:r>
-    </w:p>
-    <w:p>
-      <w:pPr>
-        <w:rPr>
-          <w:rFonts w:ascii="Times New Roman" w:hAnsi="Times New Roman" w:cs="Times New Roman"/>
-        </w:rPr>
-      </w:pPr>
-    </w:p>
-    <w:p>
-      <w:pPr>
-        <w:rPr>
-          <w:rFonts w:ascii="Times New Roman" w:hAnsi="Times New Roman" w:cs="Times New Roman"/>
-        </w:rPr>
-      </w:pPr>
-      <w:r>
-        <w:rPr>
-          <w:rFonts w:ascii="Times New Roman" w:hAnsi="Times New Roman" w:cs="Times New Roman"/>
-        </w:rPr>
-        <w:t xml:space="preserve">Segment </w:t>
-      </w:r>
-      <w:r>
-        <w:rPr>
-          <w:rFonts w:ascii="Times New Roman" w:hAnsi="Times New Roman" w:cs="Times New Roman"/>
-        </w:rPr>
-        <w:t>2</w:t>
-      </w:r>
-      <w:r>
-        <w:rPr>
-          <w:rFonts w:ascii="Times New Roman" w:hAnsi="Times New Roman" w:cs="Times New Roman"/>
-        </w:rPr>
-        <w:t xml:space="preserve"> - Full-time Working Adults (65,266 records, 32.9%):</w:t>
+        <w:t>Average weeks worked: 32.6 per year</w:t>
+      </w:r>
+    </w:p>
+    <w:p>
+      <w:pPr>
+        <w:rPr>
+          <w:rFonts w:ascii="Times New Roman" w:hAnsi="Times New Roman" w:cs="Times New Roman"/>
+        </w:rPr>
+      </w:pPr>
+    </w:p>
+    <w:p>
+      <w:pPr>
+        <w:rPr>
+          <w:rFonts w:ascii="Times New Roman" w:hAnsi="Times New Roman" w:cs="Times New Roman"/>
+        </w:rPr>
+      </w:pPr>
+      <w:r>
+        <w:rPr>
+          <w:rFonts w:ascii="Times New Roman" w:hAnsi="Times New Roman" w:cs="Times New Roman"/>
+        </w:rPr>
+        <w:t>Segment 2 - Full-time Working Adults (65,266 records, 32.9%):</w:t>
       </w:r>
     </w:p>
     <w:p>
@@ -3549,19 +3184,8 @@
         <w:rPr>
           <w:rFonts w:ascii="Times New Roman" w:hAnsi="Times New Roman" w:cs="Times New Roman"/>
         </w:rPr>
-        <w:t xml:space="preserve">Segment </w:t>
-      </w:r>
-      <w:r>
-        <w:rPr>
-          <w:rFonts w:ascii="Times New Roman" w:hAnsi="Times New Roman" w:cs="Times New Roman"/>
-        </w:rPr>
-        <w:t>3</w:t>
-      </w:r>
-      <w:r>
-        <w:rPr>
-          <w:rFonts w:ascii="Times New Roman" w:hAnsi="Times New Roman" w:cs="Times New Roman"/>
-        </w:rPr>
-        <w:t xml:space="preserve"> - Part-time &amp; Irregular Workers (18,471 individuals, 9.3%):</w:t>
+        <w:lastRenderedPageBreak/>
+        <w:t>Segment 3 - Part-time &amp; Irregular Workers (18,471 individuals, 9.3%):</w:t>
       </w:r>
     </w:p>
     <w:p>
@@ -3626,19 +3250,7 @@
         <w:rPr>
           <w:rFonts w:ascii="Times New Roman" w:hAnsi="Times New Roman" w:cs="Times New Roman"/>
         </w:rPr>
-        <w:t xml:space="preserve">Segment </w:t>
-      </w:r>
-      <w:r>
-        <w:rPr>
-          <w:rFonts w:ascii="Times New Roman" w:hAnsi="Times New Roman" w:cs="Times New Roman"/>
-        </w:rPr>
-        <w:t>4</w:t>
-      </w:r>
-      <w:r>
-        <w:rPr>
-          <w:rFonts w:ascii="Times New Roman" w:hAnsi="Times New Roman" w:cs="Times New Roman"/>
-        </w:rPr>
-        <w:t xml:space="preserve"> - Children &amp; Dependents (53,960 individuals, 27.2%):</w:t>
+        <w:t>Segment 4 - Children &amp; Dependents (53,960 individuals, 27.2%):</w:t>
       </w:r>
     </w:p>
     <w:p>
@@ -3683,56 +3295,20 @@
         <w:rPr>
           <w:rFonts w:ascii="Times New Roman" w:hAnsi="Times New Roman" w:cs="Times New Roman"/>
         </w:rPr>
-        <w:t>Education:</w:t>
-      </w:r>
-      <w:r>
-        <w:rPr>
-          <w:rFonts w:ascii="Times New Roman" w:hAnsi="Times New Roman" w:cs="Times New Roman"/>
-        </w:rPr>
-        <w:t xml:space="preserve"> Children</w:t>
-      </w:r>
-    </w:p>
-    <w:p>
-      <w:pPr>
-        <w:rPr>
-          <w:rFonts w:ascii="Times New Roman" w:hAnsi="Times New Roman" w:cs="Times New Roman"/>
-        </w:rPr>
-      </w:pPr>
-      <w:r>
-        <w:rPr>
-          <w:rFonts w:ascii="Times New Roman" w:hAnsi="Times New Roman" w:cs="Times New Roman"/>
-        </w:rPr>
-        <w:t>C</w:t>
-      </w:r>
-      <w:r>
-        <w:rPr>
-          <w:rFonts w:ascii="Times New Roman" w:hAnsi="Times New Roman" w:cs="Times New Roman"/>
-        </w:rPr>
-        <w:t xml:space="preserve">lass of </w:t>
-      </w:r>
-      <w:r>
-        <w:rPr>
-          <w:rFonts w:ascii="Times New Roman" w:hAnsi="Times New Roman" w:cs="Times New Roman"/>
-        </w:rPr>
-        <w:t>worker:</w:t>
-      </w:r>
-      <w:r>
-        <w:rPr>
-          <w:rFonts w:ascii="Times New Roman" w:hAnsi="Times New Roman" w:cs="Times New Roman"/>
-        </w:rPr>
-        <w:t xml:space="preserve"> Not in universe </w:t>
-      </w:r>
-      <w:r>
-        <w:rPr>
-          <w:rFonts w:ascii="Times New Roman" w:hAnsi="Times New Roman" w:cs="Times New Roman"/>
-        </w:rPr>
-        <w:t>(99.1</w:t>
-      </w:r>
-      <w:r>
-        <w:rPr>
-          <w:rFonts w:ascii="Times New Roman" w:hAnsi="Times New Roman" w:cs="Times New Roman"/>
-        </w:rPr>
-        <w:t xml:space="preserve"> %)</w:t>
+        <w:t>Education: Children</w:t>
+      </w:r>
+    </w:p>
+    <w:p>
+      <w:pPr>
+        <w:rPr>
+          <w:rFonts w:ascii="Times New Roman" w:hAnsi="Times New Roman" w:cs="Times New Roman"/>
+        </w:rPr>
+      </w:pPr>
+      <w:r>
+        <w:rPr>
+          <w:rFonts w:ascii="Times New Roman" w:hAnsi="Times New Roman" w:cs="Times New Roman"/>
+        </w:rPr>
+        <w:t>Class of worker: Not in universe (99.1 %)</w:t>
       </w:r>
     </w:p>
     <w:p>
@@ -3753,8 +3329,8 @@
       <w:r>
         <w:rPr>
           <w:rFonts w:ascii="Times New Roman" w:hAnsi="Times New Roman" w:cs="Times New Roman"/>
-        </w:rPr>
-        <w:lastRenderedPageBreak/>
+          <w:noProof/>
+        </w:rPr>
         <w:drawing>
           <wp:inline distT="0" distB="0" distL="0" distR="0" wp14:anchorId="27CF273A" wp14:editId="6A39C57A">
             <wp:extent cx="2165127" cy="1343025"/>
@@ -3912,6 +3488,7 @@
       <w:r>
         <w:rPr>
           <w:rFonts w:ascii="Times New Roman" w:hAnsi="Times New Roman" w:cs="Times New Roman"/>
+          <w:noProof/>
         </w:rPr>
         <w:drawing>
           <wp:inline distT="0" distB="0" distL="0" distR="0" wp14:anchorId="12976136" wp14:editId="4C28243A">
@@ -3999,6 +3576,7 @@
         <w:rPr>
           <w:rFonts w:ascii="Times New Roman" w:hAnsi="Times New Roman" w:cs="Times New Roman"/>
         </w:rPr>
+        <w:lastRenderedPageBreak/>
         <w:t>The K</w:t>
       </w:r>
       <w:proofErr w:type="gramEnd"/>
@@ -4030,55 +3608,27 @@
           <w:sz w:val="28"/>
           <w:szCs w:val="28"/>
         </w:rPr>
-        <w:t>5. M</w:t>
-      </w:r>
-      <w:r>
-        <w:rPr>
-          <w:rFonts w:ascii="Times New Roman" w:hAnsi="Times New Roman" w:cs="Times New Roman"/>
-          <w:sz w:val="28"/>
-          <w:szCs w:val="28"/>
-        </w:rPr>
-        <w:t>arketing</w:t>
-      </w:r>
-      <w:r>
-        <w:rPr>
-          <w:rFonts w:ascii="Times New Roman" w:hAnsi="Times New Roman" w:cs="Times New Roman"/>
-          <w:sz w:val="28"/>
-          <w:szCs w:val="28"/>
-        </w:rPr>
-        <w:t xml:space="preserve"> Insights based on the Segmentation</w:t>
-      </w:r>
-    </w:p>
-    <w:p>
-      <w:pPr>
-        <w:rPr>
-          <w:rFonts w:ascii="Times New Roman" w:hAnsi="Times New Roman" w:cs="Times New Roman"/>
-        </w:rPr>
-      </w:pPr>
-    </w:p>
-    <w:p>
-      <w:pPr>
-        <w:rPr>
-          <w:rFonts w:ascii="Times New Roman" w:hAnsi="Times New Roman" w:cs="Times New Roman"/>
-        </w:rPr>
-      </w:pPr>
-      <w:r>
-        <w:rPr>
-          <w:rFonts w:ascii="Times New Roman" w:hAnsi="Times New Roman" w:cs="Times New Roman"/>
-        </w:rPr>
-        <w:t>Based on the segmented groups from the model, r</w:t>
-      </w:r>
-      <w:r>
-        <w:rPr>
-          <w:rFonts w:ascii="Times New Roman" w:hAnsi="Times New Roman" w:cs="Times New Roman"/>
-        </w:rPr>
-        <w:t>etail clients can integrate segment assignments into their systems to personalize marketing campaigns, product recommendations, and promotional offers.</w:t>
-      </w:r>
-      <w:r>
-        <w:rPr>
-          <w:rFonts w:ascii="Times New Roman" w:hAnsi="Times New Roman" w:cs="Times New Roman"/>
-        </w:rPr>
-        <w:t xml:space="preserve"> </w:t>
+        <w:t>5. Marketing Insights based on the Segmentation</w:t>
+      </w:r>
+    </w:p>
+    <w:p>
+      <w:pPr>
+        <w:rPr>
+          <w:rFonts w:ascii="Times New Roman" w:hAnsi="Times New Roman" w:cs="Times New Roman"/>
+        </w:rPr>
+      </w:pPr>
+    </w:p>
+    <w:p>
+      <w:pPr>
+        <w:rPr>
+          <w:rFonts w:ascii="Times New Roman" w:hAnsi="Times New Roman" w:cs="Times New Roman"/>
+        </w:rPr>
+      </w:pPr>
+      <w:r>
+        <w:rPr>
+          <w:rFonts w:ascii="Times New Roman" w:hAnsi="Times New Roman" w:cs="Times New Roman"/>
+        </w:rPr>
+        <w:t xml:space="preserve">Based on the segmented groups from the model, retail clients can integrate segment assignments into their systems to personalize marketing campaigns, product recommendations, and promotional offers. </w:t>
       </w:r>
     </w:p>
     <w:p>
@@ -4104,127 +3654,7 @@
         <w:rPr>
           <w:rFonts w:ascii="Times New Roman" w:hAnsi="Times New Roman" w:cs="Times New Roman"/>
         </w:rPr>
-        <w:t xml:space="preserve"> Client</w:t>
-      </w:r>
-      <w:r>
-        <w:rPr>
-          <w:rFonts w:ascii="Times New Roman" w:hAnsi="Times New Roman" w:cs="Times New Roman"/>
-        </w:rPr>
-        <w:t xml:space="preserve"> </w:t>
-      </w:r>
-      <w:r>
-        <w:rPr>
-          <w:rFonts w:ascii="Times New Roman" w:hAnsi="Times New Roman" w:cs="Times New Roman"/>
-        </w:rPr>
-        <w:t>could</w:t>
-      </w:r>
-      <w:r>
-        <w:rPr>
-          <w:rFonts w:ascii="Times New Roman" w:hAnsi="Times New Roman" w:cs="Times New Roman"/>
-        </w:rPr>
-        <w:t xml:space="preserve"> focus </w:t>
-      </w:r>
-      <w:r>
-        <w:rPr>
-          <w:rFonts w:ascii="Times New Roman" w:hAnsi="Times New Roman" w:cs="Times New Roman"/>
-        </w:rPr>
-        <w:t xml:space="preserve">advertising </w:t>
-      </w:r>
-      <w:r>
-        <w:rPr>
-          <w:rFonts w:ascii="Times New Roman" w:hAnsi="Times New Roman" w:cs="Times New Roman"/>
-        </w:rPr>
-        <w:t xml:space="preserve">premium products and office essentials on Segment 2 Full-time Working Adults, which has the highest income potential at 9.3%. Segment 1 Armed </w:t>
-      </w:r>
-      <w:r>
-        <w:rPr>
-          <w:rFonts w:ascii="Times New Roman" w:hAnsi="Times New Roman" w:cs="Times New Roman"/>
-        </w:rPr>
-        <w:t>Forces,</w:t>
-      </w:r>
-      <w:r>
-        <w:rPr>
-          <w:rFonts w:ascii="Times New Roman" w:hAnsi="Times New Roman" w:cs="Times New Roman"/>
-        </w:rPr>
-        <w:t xml:space="preserve"> with 8.6% high </w:t>
-      </w:r>
-      <w:r>
-        <w:rPr>
-          <w:rFonts w:ascii="Times New Roman" w:hAnsi="Times New Roman" w:cs="Times New Roman"/>
-        </w:rPr>
-        <w:t>income,</w:t>
-      </w:r>
-      <w:r>
-        <w:rPr>
-          <w:rFonts w:ascii="Times New Roman" w:hAnsi="Times New Roman" w:cs="Times New Roman"/>
-        </w:rPr>
-        <w:t xml:space="preserve"> </w:t>
-      </w:r>
-      <w:r>
-        <w:rPr>
-          <w:rFonts w:ascii="Times New Roman" w:hAnsi="Times New Roman" w:cs="Times New Roman"/>
-        </w:rPr>
-        <w:t>would prefer</w:t>
-      </w:r>
-      <w:r>
-        <w:rPr>
-          <w:rFonts w:ascii="Times New Roman" w:hAnsi="Times New Roman" w:cs="Times New Roman"/>
-        </w:rPr>
-        <w:t xml:space="preserve"> veterans </w:t>
-      </w:r>
-      <w:r>
-        <w:rPr>
-          <w:rFonts w:ascii="Times New Roman" w:hAnsi="Times New Roman" w:cs="Times New Roman"/>
-        </w:rPr>
-        <w:t>theme product and</w:t>
-      </w:r>
-      <w:r>
-        <w:rPr>
-          <w:rFonts w:ascii="Times New Roman" w:hAnsi="Times New Roman" w:cs="Times New Roman"/>
-        </w:rPr>
-        <w:t xml:space="preserve"> military-specific discounts. </w:t>
-      </w:r>
-      <w:r>
-        <w:rPr>
-          <w:rFonts w:ascii="Times New Roman" w:hAnsi="Times New Roman" w:cs="Times New Roman"/>
-        </w:rPr>
-        <w:t>For s</w:t>
-      </w:r>
-      <w:r>
-        <w:rPr>
-          <w:rFonts w:ascii="Times New Roman" w:hAnsi="Times New Roman" w:cs="Times New Roman"/>
-        </w:rPr>
-        <w:t xml:space="preserve">egment 3 Part-time &amp; Irregular Workers </w:t>
-      </w:r>
-      <w:r>
-        <w:rPr>
-          <w:rFonts w:ascii="Times New Roman" w:hAnsi="Times New Roman" w:cs="Times New Roman"/>
-        </w:rPr>
-        <w:t xml:space="preserve">clients could prompt </w:t>
-      </w:r>
-      <w:r>
-        <w:rPr>
-          <w:rFonts w:ascii="Times New Roman" w:hAnsi="Times New Roman" w:cs="Times New Roman"/>
-        </w:rPr>
-        <w:t xml:space="preserve">budget-friendly products. For Segment 4 Children &amp; Dependents, marketing </w:t>
-      </w:r>
-      <w:r>
-        <w:rPr>
-          <w:rFonts w:ascii="Times New Roman" w:hAnsi="Times New Roman" w:cs="Times New Roman"/>
-        </w:rPr>
-        <w:t xml:space="preserve">could </w:t>
-      </w:r>
-      <w:r>
-        <w:rPr>
-          <w:rFonts w:ascii="Times New Roman" w:hAnsi="Times New Roman" w:cs="Times New Roman"/>
-        </w:rPr>
-        <w:t>focus on educational products</w:t>
-      </w:r>
-      <w:r>
-        <w:rPr>
-          <w:rFonts w:ascii="Times New Roman" w:hAnsi="Times New Roman" w:cs="Times New Roman"/>
-        </w:rPr>
-        <w:t>, kid/</w:t>
+        <w:t xml:space="preserve"> Client could focus advertising premium products and office essentials on Segment 2 Full-time Working Adults, which has the highest income potential at 9.3%. Segment 1 Armed Forces, with 8.6% high income, would prefer veterans theme product and military-specific discounts. For segment 3 Part-time &amp; Irregular Workers clients could prompt budget-friendly products. For Segment 4 Children &amp; Dependents, marketing could focus on educational products, kid/</w:t>
       </w:r>
       <w:proofErr w:type="gramStart"/>
       <w:r>
@@ -4238,25 +3668,7 @@
         <w:rPr>
           <w:rFonts w:ascii="Times New Roman" w:hAnsi="Times New Roman" w:cs="Times New Roman"/>
         </w:rPr>
-        <w:t xml:space="preserve"> products, and children discounts</w:t>
-      </w:r>
-      <w:r>
-        <w:rPr>
-          <w:rFonts w:ascii="Times New Roman" w:hAnsi="Times New Roman" w:cs="Times New Roman"/>
-        </w:rPr>
-        <w:t xml:space="preserve">. This segmentation enables efficient resource allocation by concentrating </w:t>
-      </w:r>
-      <w:r>
-        <w:rPr>
-          <w:rFonts w:ascii="Times New Roman" w:hAnsi="Times New Roman" w:cs="Times New Roman"/>
-        </w:rPr>
-        <w:t>on high value offers</w:t>
-      </w:r>
-      <w:r>
-        <w:rPr>
-          <w:rFonts w:ascii="Times New Roman" w:hAnsi="Times New Roman" w:cs="Times New Roman"/>
-        </w:rPr>
-        <w:t xml:space="preserve"> with the </w:t>
+        <w:t xml:space="preserve"> products, and children discounts. This segmentation enables efficient resource allocation by concentrating on high value offers with the </w:t>
       </w:r>
       <w:proofErr w:type="gramStart"/>
       <w:r>
@@ -4369,6 +3781,15 @@
       <w:pPr>
         <w:rPr>
           <w:rFonts w:ascii="Times New Roman" w:hAnsi="Times New Roman" w:cs="Times New Roman"/>
+        </w:rPr>
+      </w:pPr>
+    </w:p>
+    <w:p>
+      <w:pPr>
+        <w:pStyle w:val="Heading1"/>
+        <w:rPr>
+          <w:rFonts w:ascii="Times New Roman" w:hAnsi="Times New Roman" w:cs="Times New Roman"/>
+          <w:color w:val="auto"/>
         </w:rPr>
       </w:pPr>
     </w:p>
@@ -5794,6 +5215,7 @@
   <w:style w:type="character" w:default="1" w:styleId="DefaultParagraphFont">
     <w:name w:val="Default Paragraph Font"/>
     <w:uiPriority w:val="1"/>
+    <w:semiHidden/>
     <w:unhideWhenUsed/>
   </w:style>
   <w:style w:type="table" w:default="1" w:styleId="TableNormal">

--- a/final_report.docx
+++ b/final_report.docx
@@ -513,30 +513,14 @@
         <w:rPr>
           <w:rFonts w:ascii="Times New Roman" w:hAnsi="Times New Roman" w:cs="Times New Roman"/>
         </w:rPr>
-        <w:t xml:space="preserve"> correctly </w:t>
-      </w:r>
-      <w:proofErr w:type="gramStart"/>
-      <w:r>
-        <w:rPr>
-          <w:rFonts w:ascii="Times New Roman" w:hAnsi="Times New Roman" w:cs="Times New Roman"/>
-        </w:rPr>
-        <w:t>identifies</w:t>
-      </w:r>
-      <w:proofErr w:type="gramEnd"/>
-      <w:r>
-        <w:rPr>
-          <w:rFonts w:ascii="Times New Roman" w:hAnsi="Times New Roman" w:cs="Times New Roman"/>
-        </w:rPr>
-        <w:t xml:space="preserve"> 6 out of 10 </w:t>
-      </w:r>
-      <w:proofErr w:type="gramStart"/>
+        <w:t xml:space="preserve"> correctly identifies 6 out of 10 </w:t>
+      </w:r>
       <w:r>
         <w:rPr>
           <w:rFonts w:ascii="Times New Roman" w:hAnsi="Times New Roman" w:cs="Times New Roman"/>
         </w:rPr>
         <w:t>individuals</w:t>
       </w:r>
-      <w:proofErr w:type="gramEnd"/>
       <w:r>
         <w:rPr>
           <w:rFonts w:ascii="Times New Roman" w:hAnsi="Times New Roman" w:cs="Times New Roman"/>
@@ -746,26 +730,63 @@
     </w:p>
     <w:p>
       <w:pPr>
+        <w:rPr>
+          <w:rFonts w:ascii="Times New Roman" w:hAnsi="Times New Roman" w:cs="Times New Roman"/>
+          <w:sz w:val="28"/>
+          <w:szCs w:val="28"/>
+        </w:rPr>
+      </w:pPr>
+    </w:p>
+    <w:p>
+      <w:pPr>
+        <w:rPr>
+          <w:rFonts w:ascii="Times New Roman" w:hAnsi="Times New Roman" w:cs="Times New Roman"/>
+          <w:sz w:val="28"/>
+          <w:szCs w:val="28"/>
+        </w:rPr>
+      </w:pPr>
+    </w:p>
+    <w:p>
+      <w:pPr>
+        <w:rPr>
+          <w:rFonts w:ascii="Times New Roman" w:hAnsi="Times New Roman" w:cs="Times New Roman"/>
+          <w:sz w:val="28"/>
+          <w:szCs w:val="28"/>
+        </w:rPr>
+      </w:pPr>
+    </w:p>
+    <w:p>
+      <w:pPr>
+        <w:rPr>
+          <w:rFonts w:ascii="Times New Roman" w:hAnsi="Times New Roman" w:cs="Times New Roman"/>
+          <w:sz w:val="28"/>
+          <w:szCs w:val="28"/>
+        </w:rPr>
+      </w:pPr>
+    </w:p>
+    <w:p>
+      <w:pPr>
+        <w:rPr>
+          <w:rFonts w:ascii="Times New Roman" w:hAnsi="Times New Roman" w:cs="Times New Roman"/>
+          <w:sz w:val="28"/>
+          <w:szCs w:val="28"/>
+        </w:rPr>
+      </w:pPr>
+    </w:p>
+    <w:p>
+      <w:pPr>
         <w:pStyle w:val="Heading1"/>
         <w:rPr>
           <w:rFonts w:ascii="Times New Roman" w:hAnsi="Times New Roman" w:cs="Times New Roman"/>
           <w:color w:val="auto"/>
         </w:rPr>
       </w:pPr>
-    </w:p>
-    <w:p>
-      <w:pPr>
-        <w:pStyle w:val="Heading1"/>
+      <w:r>
         <w:rPr>
           <w:rFonts w:ascii="Times New Roman" w:hAnsi="Times New Roman" w:cs="Times New Roman"/>
           <w:color w:val="auto"/>
         </w:rPr>
-      </w:pPr>
-      <w:r>
-        <w:rPr>
-          <w:rFonts w:ascii="Times New Roman" w:hAnsi="Times New Roman" w:cs="Times New Roman"/>
-          <w:color w:val="auto"/>
-        </w:rPr>
+        <w:lastRenderedPageBreak/>
         <w:t>Data Exploration</w:t>
       </w:r>
     </w:p>
@@ -1126,21 +1147,7 @@
         <w:rPr>
           <w:rFonts w:ascii="Times New Roman" w:hAnsi="Times New Roman" w:cs="Times New Roman"/>
         </w:rPr>
-        <w:t xml:space="preserve"> These were kept as an "Unknown" category since </w:t>
-      </w:r>
-      <w:proofErr w:type="gramStart"/>
-      <w:r>
-        <w:rPr>
-          <w:rFonts w:ascii="Times New Roman" w:hAnsi="Times New Roman" w:cs="Times New Roman"/>
-        </w:rPr>
-        <w:t>tree</w:t>
-      </w:r>
-      <w:proofErr w:type="gramEnd"/>
-      <w:r>
-        <w:rPr>
-          <w:rFonts w:ascii="Times New Roman" w:hAnsi="Times New Roman" w:cs="Times New Roman"/>
-        </w:rPr>
-        <w:t>-based models can treat them as valid categories and potentially use them as predictive signals.</w:t>
+        <w:t xml:space="preserve"> These were kept as an "Unknown" category since tree-based models can treat them as valid categories and potentially use them as predictive signals.</w:t>
       </w:r>
       <w:r>
         <w:rPr>
@@ -1225,19 +1232,11 @@
         </w:rPr>
         <w:t xml:space="preserve"> </w:t>
       </w:r>
-      <w:proofErr w:type="gramStart"/>
-      <w:r>
-        <w:rPr>
-          <w:rFonts w:ascii="Times New Roman" w:hAnsi="Times New Roman" w:cs="Times New Roman"/>
-        </w:rPr>
-        <w:t>So</w:t>
-      </w:r>
-      <w:proofErr w:type="gramEnd"/>
-      <w:r>
-        <w:rPr>
-          <w:rFonts w:ascii="Times New Roman" w:hAnsi="Times New Roman" w:cs="Times New Roman"/>
-        </w:rPr>
-        <w:t xml:space="preserve"> we will keep them.</w:t>
+      <w:r>
+        <w:rPr>
+          <w:rFonts w:ascii="Times New Roman" w:hAnsi="Times New Roman" w:cs="Times New Roman"/>
+        </w:rPr>
+        <w:t>So we will keep them.</w:t>
       </w:r>
     </w:p>
     <w:p>
@@ -1325,20 +1324,11 @@
           <w:color w:val="auto"/>
         </w:rPr>
       </w:pPr>
-    </w:p>
-    <w:p>
-      <w:pPr>
-        <w:pStyle w:val="Heading1"/>
+      <w:r>
         <w:rPr>
           <w:rFonts w:ascii="Times New Roman" w:hAnsi="Times New Roman" w:cs="Times New Roman"/>
           <w:color w:val="auto"/>
         </w:rPr>
-      </w:pPr>
-      <w:r>
-        <w:rPr>
-          <w:rFonts w:ascii="Times New Roman" w:hAnsi="Times New Roman" w:cs="Times New Roman"/>
-          <w:color w:val="auto"/>
-        </w:rPr>
         <w:t>Feature Engineering</w:t>
       </w:r>
     </w:p>
@@ -1426,6 +1416,7 @@
         <w:rPr>
           <w:rFonts w:ascii="Times New Roman" w:hAnsi="Times New Roman" w:cs="Times New Roman"/>
         </w:rPr>
+        <w:lastRenderedPageBreak/>
         <w:t>To convert</w:t>
       </w:r>
       <w:r>
@@ -1748,21 +1739,7 @@
         <w:rPr>
           <w:rFonts w:ascii="Times New Roman" w:hAnsi="Times New Roman" w:cs="Times New Roman"/>
         </w:rPr>
-        <w:t xml:space="preserve"> "fill </w:t>
-      </w:r>
-      <w:proofErr w:type="spellStart"/>
-      <w:r>
-        <w:rPr>
-          <w:rFonts w:ascii="Times New Roman" w:hAnsi="Times New Roman" w:cs="Times New Roman"/>
-        </w:rPr>
-        <w:t>inc</w:t>
-      </w:r>
-      <w:proofErr w:type="spellEnd"/>
-      <w:r>
-        <w:rPr>
-          <w:rFonts w:ascii="Times New Roman" w:hAnsi="Times New Roman" w:cs="Times New Roman"/>
-        </w:rPr>
-        <w:t xml:space="preserve"> questionnaire for veteran's admin" variable due to 99% of values being "Not in universe," providing minimal value for model.</w:t>
+        <w:t xml:space="preserve"> "fill inc questionnaire for veteran's admin" variable due to 99% of values being "Not in universe," providing minimal value for model.</w:t>
       </w:r>
     </w:p>
     <w:p>
@@ -1790,7 +1767,6 @@
           <w:sz w:val="28"/>
           <w:szCs w:val="28"/>
         </w:rPr>
-        <w:lastRenderedPageBreak/>
         <w:t>4</w:t>
       </w:r>
       <w:r>
@@ -1853,21 +1829,7 @@
         <w:rPr>
           <w:rFonts w:ascii="Times New Roman" w:hAnsi="Times New Roman" w:cs="Times New Roman"/>
         </w:rPr>
-        <w:t xml:space="preserve"> using K-Means clustering, all features were standardized using </w:t>
-      </w:r>
-      <w:proofErr w:type="spellStart"/>
-      <w:r>
-        <w:rPr>
-          <w:rFonts w:ascii="Times New Roman" w:hAnsi="Times New Roman" w:cs="Times New Roman"/>
-        </w:rPr>
-        <w:t>StandardScaler</w:t>
-      </w:r>
-      <w:proofErr w:type="spellEnd"/>
-      <w:r>
-        <w:rPr>
-          <w:rFonts w:ascii="Times New Roman" w:hAnsi="Times New Roman" w:cs="Times New Roman"/>
-        </w:rPr>
-        <w:t xml:space="preserve"> to ensure equal contribution from each variable</w:t>
+        <w:t xml:space="preserve"> using K-Means clustering, all features were standardized using StandardScaler to ensure equal contribution from each variable</w:t>
       </w:r>
       <w:r>
         <w:rPr>
@@ -1940,6 +1902,7 @@
         <w:rPr>
           <w:rFonts w:ascii="Times New Roman" w:hAnsi="Times New Roman" w:cs="Times New Roman"/>
         </w:rPr>
+        <w:lastRenderedPageBreak/>
         <w:t xml:space="preserve">The dataset was divided into three subsets using stratified sampling to preserve the </w:t>
       </w:r>
       <w:r>
@@ -2001,69 +1964,27 @@
         <w:rPr>
           <w:rFonts w:ascii="Times New Roman" w:hAnsi="Times New Roman" w:cs="Times New Roman"/>
         </w:rPr>
-        <w:t xml:space="preserve">In this project we evaluated four machine learning algorithms to identify the best approach for income classification: Logistic Regression, Random Forest, Gradient Boosting and </w:t>
-      </w:r>
-      <w:proofErr w:type="spellStart"/>
-      <w:r>
-        <w:rPr>
-          <w:rFonts w:ascii="Times New Roman" w:hAnsi="Times New Roman" w:cs="Times New Roman"/>
-        </w:rPr>
-        <w:t>XGBoost</w:t>
-      </w:r>
-      <w:proofErr w:type="spellEnd"/>
-      <w:r>
-        <w:rPr>
-          <w:rFonts w:ascii="Times New Roman" w:hAnsi="Times New Roman" w:cs="Times New Roman"/>
-        </w:rPr>
-        <w:t>.</w:t>
-      </w:r>
-    </w:p>
-    <w:p>
-      <w:pPr>
-        <w:rPr>
-          <w:rFonts w:ascii="Times New Roman" w:hAnsi="Times New Roman" w:cs="Times New Roman"/>
-        </w:rPr>
-      </w:pPr>
-    </w:p>
-    <w:p>
-      <w:pPr>
-        <w:rPr>
-          <w:rFonts w:ascii="Times New Roman" w:hAnsi="Times New Roman" w:cs="Times New Roman"/>
-        </w:rPr>
-      </w:pPr>
-      <w:r>
-        <w:rPr>
-          <w:rFonts w:ascii="Times New Roman" w:hAnsi="Times New Roman" w:cs="Times New Roman"/>
-        </w:rPr>
-        <w:t xml:space="preserve">All models were configured to handle class imbalance. We used “weights” variable from the dataset as the </w:t>
-      </w:r>
-      <w:proofErr w:type="spellStart"/>
-      <w:r>
-        <w:rPr>
-          <w:rFonts w:ascii="Times New Roman" w:hAnsi="Times New Roman" w:cs="Times New Roman"/>
-        </w:rPr>
-        <w:t>sample_weight</w:t>
-      </w:r>
-      <w:proofErr w:type="spellEnd"/>
-      <w:r>
-        <w:rPr>
-          <w:rFonts w:ascii="Times New Roman" w:hAnsi="Times New Roman" w:cs="Times New Roman"/>
-        </w:rPr>
-        <w:t xml:space="preserve"> parameter during training for all models to ensure they learned population-level patterns. In addition, Logistic Regression and Random Forest used balanced class weights, </w:t>
-      </w:r>
-      <w:proofErr w:type="spellStart"/>
-      <w:r>
-        <w:rPr>
-          <w:rFonts w:ascii="Times New Roman" w:hAnsi="Times New Roman" w:cs="Times New Roman"/>
-        </w:rPr>
-        <w:t>XGBoost</w:t>
-      </w:r>
-      <w:proofErr w:type="spellEnd"/>
-      <w:r>
-        <w:rPr>
-          <w:rFonts w:ascii="Times New Roman" w:hAnsi="Times New Roman" w:cs="Times New Roman"/>
-        </w:rPr>
-        <w:t xml:space="preserve"> used </w:t>
+        <w:t>In this project we evaluated four machine learning algorithms to identify the best approach for income classification: Logistic Regression, Random Forest, Gradient Boosting and XGBoost.</w:t>
+      </w:r>
+    </w:p>
+    <w:p>
+      <w:pPr>
+        <w:rPr>
+          <w:rFonts w:ascii="Times New Roman" w:hAnsi="Times New Roman" w:cs="Times New Roman"/>
+        </w:rPr>
+      </w:pPr>
+    </w:p>
+    <w:p>
+      <w:pPr>
+        <w:rPr>
+          <w:rFonts w:ascii="Times New Roman" w:hAnsi="Times New Roman" w:cs="Times New Roman"/>
+        </w:rPr>
+      </w:pPr>
+      <w:r>
+        <w:rPr>
+          <w:rFonts w:ascii="Times New Roman" w:hAnsi="Times New Roman" w:cs="Times New Roman"/>
+        </w:rPr>
+        <w:t xml:space="preserve">All models were configured to handle class imbalance. We used “weights” variable from the dataset as the sample_weight parameter during training for all models to ensure they learned population-level patterns. In addition, Logistic Regression and Random Forest used balanced class weights, XGBoost used </w:t>
       </w:r>
       <w:r>
         <w:rPr>
@@ -2175,21 +2096,7 @@
         <w:rPr>
           <w:rFonts w:ascii="Times New Roman" w:hAnsi="Times New Roman" w:cs="Times New Roman"/>
         </w:rPr>
-        <w:t xml:space="preserve"> as the strongest performer with an F1-score of 0.55, followed by Random Forest. Logistic Regression and </w:t>
-      </w:r>
-      <w:proofErr w:type="spellStart"/>
-      <w:r>
-        <w:rPr>
-          <w:rFonts w:ascii="Times New Roman" w:hAnsi="Times New Roman" w:cs="Times New Roman"/>
-        </w:rPr>
-        <w:t>XGBoost</w:t>
-      </w:r>
-      <w:proofErr w:type="spellEnd"/>
-      <w:r>
-        <w:rPr>
-          <w:rFonts w:ascii="Times New Roman" w:hAnsi="Times New Roman" w:cs="Times New Roman"/>
-        </w:rPr>
-        <w:t xml:space="preserve"> showed poor precision-recall </w:t>
+        <w:t xml:space="preserve"> as the strongest performer with an F1-score of 0.55, followed by Random Forest. Logistic Regression and XGBoost showed poor precision-recall </w:t>
       </w:r>
       <w:r>
         <w:rPr>
@@ -2370,110 +2277,82 @@
         <w:rPr>
           <w:rFonts w:ascii="Times New Roman" w:hAnsi="Times New Roman" w:cs="Times New Roman"/>
         </w:rPr>
+        <w:t>As a result, Gradient Boosting model achieved optimal performance at threshold 0.3 with F1 score of 0.625, precision of 60%, and recall of 6</w:t>
+      </w:r>
+      <w:r>
+        <w:rPr>
+          <w:rFonts w:ascii="Times New Roman" w:hAnsi="Times New Roman" w:cs="Times New Roman"/>
+        </w:rPr>
+        <w:t>4</w:t>
+      </w:r>
+      <w:r>
+        <w:rPr>
+          <w:rFonts w:ascii="Times New Roman" w:hAnsi="Times New Roman" w:cs="Times New Roman"/>
+        </w:rPr>
+        <w:t>%. Random Forest peaked at a higher threshold of 0.75 with F1 score of 0.580, precision of 53%, and recall of 64%. The better F1 score Gradient Boosting model show along side better precision and recall make it the final model we will use for the test dataset.</w:t>
+      </w:r>
+    </w:p>
+    <w:p>
+      <w:pPr>
+        <w:rPr>
+          <w:rFonts w:ascii="Times New Roman" w:hAnsi="Times New Roman" w:cs="Times New Roman"/>
+        </w:rPr>
+      </w:pPr>
+    </w:p>
+    <w:p>
+      <w:pPr>
+        <w:rPr>
+          <w:rFonts w:ascii="Times New Roman" w:hAnsi="Times New Roman" w:cs="Times New Roman"/>
+          <w:sz w:val="28"/>
+          <w:szCs w:val="28"/>
+        </w:rPr>
+      </w:pPr>
+      <w:r>
+        <w:rPr>
+          <w:rFonts w:ascii="Times New Roman" w:hAnsi="Times New Roman" w:cs="Times New Roman"/>
+          <w:sz w:val="28"/>
+          <w:szCs w:val="28"/>
+        </w:rPr>
+        <w:t>5.Model Evaluation on Test Set.</w:t>
+      </w:r>
+    </w:p>
+    <w:p>
+      <w:pPr>
+        <w:rPr>
+          <w:rFonts w:ascii="Times New Roman" w:hAnsi="Times New Roman" w:cs="Times New Roman"/>
+        </w:rPr>
+      </w:pPr>
+      <w:r>
+        <w:rPr>
+          <w:rFonts w:ascii="Times New Roman" w:hAnsi="Times New Roman" w:cs="Times New Roman"/>
+        </w:rPr>
+        <w:t xml:space="preserve">The final model was evaluated on the test set (20% records) using population weights. Results closely matched validation performance, confirming </w:t>
+      </w:r>
+      <w:r>
+        <w:rPr>
+          <w:rFonts w:ascii="Times New Roman" w:hAnsi="Times New Roman" w:cs="Times New Roman"/>
+        </w:rPr>
+        <w:t>there is no overfitting or underfitting on the training set</w:t>
+      </w:r>
+      <w:r>
+        <w:rPr>
+          <w:rFonts w:ascii="Times New Roman" w:hAnsi="Times New Roman" w:cs="Times New Roman"/>
+        </w:rPr>
+        <w:t>.</w:t>
+      </w:r>
+    </w:p>
+    <w:p>
+      <w:pPr>
+        <w:jc w:val="both"/>
+        <w:rPr>
+          <w:rFonts w:ascii="Times New Roman" w:hAnsi="Times New Roman" w:cs="Times New Roman"/>
+        </w:rPr>
+      </w:pPr>
+      <w:r>
+        <w:rPr>
+          <w:rFonts w:ascii="Times New Roman" w:hAnsi="Times New Roman" w:cs="Times New Roman"/>
+        </w:rPr>
         <w:lastRenderedPageBreak/>
-        <w:t>As a result, Gradient Boosting model achieved optimal performance at threshold 0.3 with F1 score of 0.625, precision of 60%, and recall of 6</w:t>
-      </w:r>
-      <w:r>
-        <w:rPr>
-          <w:rFonts w:ascii="Times New Roman" w:hAnsi="Times New Roman" w:cs="Times New Roman"/>
-        </w:rPr>
-        <w:t>4</w:t>
-      </w:r>
-      <w:r>
-        <w:rPr>
-          <w:rFonts w:ascii="Times New Roman" w:hAnsi="Times New Roman" w:cs="Times New Roman"/>
-        </w:rPr>
-        <w:t xml:space="preserve">%. Random Forest peaked at a higher threshold of 0.75 with F1 score of 0.580, precision of 53%, and recall of 64%. The better F1 score Gradient Boosting model </w:t>
-      </w:r>
-      <w:proofErr w:type="gramStart"/>
-      <w:r>
-        <w:rPr>
-          <w:rFonts w:ascii="Times New Roman" w:hAnsi="Times New Roman" w:cs="Times New Roman"/>
-        </w:rPr>
-        <w:t>show</w:t>
-      </w:r>
-      <w:proofErr w:type="gramEnd"/>
-      <w:r>
-        <w:rPr>
-          <w:rFonts w:ascii="Times New Roman" w:hAnsi="Times New Roman" w:cs="Times New Roman"/>
-        </w:rPr>
-        <w:t xml:space="preserve"> </w:t>
-      </w:r>
-      <w:proofErr w:type="spellStart"/>
-      <w:r>
-        <w:rPr>
-          <w:rFonts w:ascii="Times New Roman" w:hAnsi="Times New Roman" w:cs="Times New Roman"/>
-        </w:rPr>
-        <w:t>along side</w:t>
-      </w:r>
-      <w:proofErr w:type="spellEnd"/>
-      <w:r>
-        <w:rPr>
-          <w:rFonts w:ascii="Times New Roman" w:hAnsi="Times New Roman" w:cs="Times New Roman"/>
-        </w:rPr>
-        <w:t xml:space="preserve"> better precision and recall make it the final model we will use for the test dataset.</w:t>
-      </w:r>
-    </w:p>
-    <w:p>
-      <w:pPr>
-        <w:rPr>
-          <w:rFonts w:ascii="Times New Roman" w:hAnsi="Times New Roman" w:cs="Times New Roman"/>
-        </w:rPr>
-      </w:pPr>
-    </w:p>
-    <w:p>
-      <w:pPr>
-        <w:rPr>
-          <w:rFonts w:ascii="Times New Roman" w:hAnsi="Times New Roman" w:cs="Times New Roman"/>
-          <w:sz w:val="28"/>
-          <w:szCs w:val="28"/>
-        </w:rPr>
-      </w:pPr>
-      <w:r>
-        <w:rPr>
-          <w:rFonts w:ascii="Times New Roman" w:hAnsi="Times New Roman" w:cs="Times New Roman"/>
-          <w:sz w:val="28"/>
-          <w:szCs w:val="28"/>
-        </w:rPr>
-        <w:t>5.Model Evaluation on Test Set.</w:t>
-      </w:r>
-    </w:p>
-    <w:p>
-      <w:pPr>
-        <w:rPr>
-          <w:rFonts w:ascii="Times New Roman" w:hAnsi="Times New Roman" w:cs="Times New Roman"/>
-        </w:rPr>
-      </w:pPr>
-      <w:r>
-        <w:rPr>
-          <w:rFonts w:ascii="Times New Roman" w:hAnsi="Times New Roman" w:cs="Times New Roman"/>
-        </w:rPr>
-        <w:t xml:space="preserve">The final model was evaluated on the test set (20% records) using population weights. Results closely matched validation performance, confirming </w:t>
-      </w:r>
-      <w:r>
-        <w:rPr>
-          <w:rFonts w:ascii="Times New Roman" w:hAnsi="Times New Roman" w:cs="Times New Roman"/>
-        </w:rPr>
-        <w:t>there is no overfitting or underfitting on the training set</w:t>
-      </w:r>
-      <w:r>
-        <w:rPr>
-          <w:rFonts w:ascii="Times New Roman" w:hAnsi="Times New Roman" w:cs="Times New Roman"/>
-        </w:rPr>
-        <w:t>.</w:t>
-      </w:r>
-    </w:p>
-    <w:p>
-      <w:pPr>
-        <w:jc w:val="both"/>
-        <w:rPr>
-          <w:rFonts w:ascii="Times New Roman" w:hAnsi="Times New Roman" w:cs="Times New Roman"/>
-        </w:rPr>
-      </w:pPr>
-      <w:r>
-        <w:rPr>
-          <w:rFonts w:ascii="Times New Roman" w:hAnsi="Times New Roman" w:cs="Times New Roman"/>
-        </w:rPr>
         <w:t>Test Set Results</w:t>
       </w:r>
       <w:r>
@@ -2802,21 +2681,7 @@
         <w:rPr>
           <w:rFonts w:ascii="Times New Roman" w:hAnsi="Times New Roman" w:cs="Times New Roman"/>
         </w:rPr>
-        <w:t xml:space="preserve">As mentioned earlier in the report, all features were standardized using </w:t>
-      </w:r>
-      <w:proofErr w:type="spellStart"/>
-      <w:r>
-        <w:rPr>
-          <w:rFonts w:ascii="Times New Roman" w:hAnsi="Times New Roman" w:cs="Times New Roman"/>
-        </w:rPr>
-        <w:t>StandardScaler</w:t>
-      </w:r>
-      <w:proofErr w:type="spellEnd"/>
-      <w:r>
-        <w:rPr>
-          <w:rFonts w:ascii="Times New Roman" w:hAnsi="Times New Roman" w:cs="Times New Roman"/>
-        </w:rPr>
-        <w:t xml:space="preserve"> to ensure equal contribution from each variable before fitting into the segmentation model. </w:t>
+        <w:t xml:space="preserve">As mentioned earlier in the report, all features were standardized using StandardScaler to ensure equal contribution from each variable before fitting into the segmentation model. </w:t>
       </w:r>
     </w:p>
     <w:p>
@@ -2855,6 +2720,7 @@
         <w:rPr>
           <w:rFonts w:ascii="Times New Roman" w:hAnsi="Times New Roman" w:cs="Times New Roman"/>
         </w:rPr>
+        <w:lastRenderedPageBreak/>
         <w:t xml:space="preserve">Three clustering approaches were evaluated: K-Means, K-Means with PCA dimensionality reduction, and DBSCAN. We </w:t>
       </w:r>
       <w:r>
@@ -2956,21 +2822,7 @@
         <w:rPr>
           <w:rFonts w:ascii="Times New Roman" w:hAnsi="Times New Roman" w:cs="Times New Roman"/>
         </w:rPr>
-        <w:t xml:space="preserve">For the model result, DBSCAN was excluded first due to excessive noise points and fragmented cluster structure. K-Means with PCA outperformed standard K-Means, achieving silhouette score of 0.182 compared to 0.161, while reducing computational complexity through dimensionality reduction. </w:t>
-      </w:r>
-      <w:proofErr w:type="gramStart"/>
-      <w:r>
-        <w:rPr>
-          <w:rFonts w:ascii="Times New Roman" w:hAnsi="Times New Roman" w:cs="Times New Roman"/>
-        </w:rPr>
-        <w:t>So</w:t>
-      </w:r>
-      <w:proofErr w:type="gramEnd"/>
-      <w:r>
-        <w:rPr>
-          <w:rFonts w:ascii="Times New Roman" w:hAnsi="Times New Roman" w:cs="Times New Roman"/>
-        </w:rPr>
-        <w:t xml:space="preserve"> we used K-Means with PCA as our final model. </w:t>
+        <w:t xml:space="preserve">For the model result, DBSCAN was excluded first due to excessive noise points and fragmented cluster structure. K-Means with PCA outperformed standard K-Means, achieving silhouette score of 0.182 compared to 0.161, while reducing computational complexity through dimensionality reduction. So we used K-Means with PCA as our final model. </w:t>
       </w:r>
     </w:p>
     <w:p>
@@ -3184,7 +3036,6 @@
         <w:rPr>
           <w:rFonts w:ascii="Times New Roman" w:hAnsi="Times New Roman" w:cs="Times New Roman"/>
         </w:rPr>
-        <w:lastRenderedPageBreak/>
         <w:t>Segment 3 - Part-time &amp; Irregular Workers (18,471 individuals, 9.3%):</w:t>
       </w:r>
     </w:p>
@@ -3571,63 +3422,55 @@
           <w:rFonts w:ascii="Times New Roman" w:hAnsi="Times New Roman" w:cs="Times New Roman"/>
         </w:rPr>
       </w:pPr>
-      <w:proofErr w:type="gramStart"/>
+      <w:r>
+        <w:rPr>
+          <w:rFonts w:ascii="Times New Roman" w:hAnsi="Times New Roman" w:cs="Times New Roman"/>
+        </w:rPr>
+        <w:t>The K-Means clustering with PCA identified four interpretable customer segments driven by employment patterns. Three segments—Armed Forces, Full-time Working Adults, and Children &amp; Dependents—show clear separation in the PCA visualization, while Part-time Workers display more overlap, reflecting the diverse and mixed nature of irregular employment. From a business perspective, Segments 1 and 2 represent the primary high-income targets providing differentiation for segment-specific marketing strategies.</w:t>
+      </w:r>
+    </w:p>
+    <w:p>
+      <w:pPr>
+        <w:rPr>
+          <w:rFonts w:ascii="Times New Roman" w:hAnsi="Times New Roman" w:cs="Times New Roman"/>
+        </w:rPr>
+      </w:pPr>
+    </w:p>
+    <w:p>
+      <w:pPr>
+        <w:rPr>
+          <w:rFonts w:ascii="Times New Roman" w:hAnsi="Times New Roman" w:cs="Times New Roman"/>
+          <w:sz w:val="28"/>
+          <w:szCs w:val="28"/>
+        </w:rPr>
+      </w:pPr>
+      <w:r>
+        <w:rPr>
+          <w:rFonts w:ascii="Times New Roman" w:hAnsi="Times New Roman" w:cs="Times New Roman"/>
+          <w:sz w:val="28"/>
+          <w:szCs w:val="28"/>
+        </w:rPr>
+        <w:t>5. Marketing Insights based on the Segmentation</w:t>
+      </w:r>
+    </w:p>
+    <w:p>
+      <w:pPr>
+        <w:rPr>
+          <w:rFonts w:ascii="Times New Roman" w:hAnsi="Times New Roman" w:cs="Times New Roman"/>
+        </w:rPr>
+      </w:pPr>
+    </w:p>
+    <w:p>
+      <w:pPr>
+        <w:rPr>
+          <w:rFonts w:ascii="Times New Roman" w:hAnsi="Times New Roman" w:cs="Times New Roman"/>
+        </w:rPr>
+      </w:pPr>
       <w:r>
         <w:rPr>
           <w:rFonts w:ascii="Times New Roman" w:hAnsi="Times New Roman" w:cs="Times New Roman"/>
         </w:rPr>
         <w:lastRenderedPageBreak/>
-        <w:t>The K</w:t>
-      </w:r>
-      <w:proofErr w:type="gramEnd"/>
-      <w:r>
-        <w:rPr>
-          <w:rFonts w:ascii="Times New Roman" w:hAnsi="Times New Roman" w:cs="Times New Roman"/>
-        </w:rPr>
-        <w:t>-Means clustering with PCA identified four interpretable customer segments driven by employment patterns. Three segments—Armed Forces, Full-time Working Adults, and Children &amp; Dependents—show clear separation in the PCA visualization, while Part-time Workers display more overlap, reflecting the diverse and mixed nature of irregular employment. From a business perspective, Segments 1 and 2 represent the primary high-income targets providing differentiation for segment-specific marketing strategies.</w:t>
-      </w:r>
-    </w:p>
-    <w:p>
-      <w:pPr>
-        <w:rPr>
-          <w:rFonts w:ascii="Times New Roman" w:hAnsi="Times New Roman" w:cs="Times New Roman"/>
-        </w:rPr>
-      </w:pPr>
-    </w:p>
-    <w:p>
-      <w:pPr>
-        <w:rPr>
-          <w:rFonts w:ascii="Times New Roman" w:hAnsi="Times New Roman" w:cs="Times New Roman"/>
-          <w:sz w:val="28"/>
-          <w:szCs w:val="28"/>
-        </w:rPr>
-      </w:pPr>
-      <w:r>
-        <w:rPr>
-          <w:rFonts w:ascii="Times New Roman" w:hAnsi="Times New Roman" w:cs="Times New Roman"/>
-          <w:sz w:val="28"/>
-          <w:szCs w:val="28"/>
-        </w:rPr>
-        <w:t>5. Marketing Insights based on the Segmentation</w:t>
-      </w:r>
-    </w:p>
-    <w:p>
-      <w:pPr>
-        <w:rPr>
-          <w:rFonts w:ascii="Times New Roman" w:hAnsi="Times New Roman" w:cs="Times New Roman"/>
-        </w:rPr>
-      </w:pPr>
-    </w:p>
-    <w:p>
-      <w:pPr>
-        <w:rPr>
-          <w:rFonts w:ascii="Times New Roman" w:hAnsi="Times New Roman" w:cs="Times New Roman"/>
-        </w:rPr>
-      </w:pPr>
-      <w:r>
-        <w:rPr>
-          <w:rFonts w:ascii="Times New Roman" w:hAnsi="Times New Roman" w:cs="Times New Roman"/>
-        </w:rPr>
         <w:t xml:space="preserve">Based on the segmented groups from the model, retail clients can integrate segment assignments into their systems to personalize marketing campaigns, product recommendations, and promotional offers. </w:t>
       </w:r>
     </w:p>
@@ -3654,35 +3497,7 @@
         <w:rPr>
           <w:rFonts w:ascii="Times New Roman" w:hAnsi="Times New Roman" w:cs="Times New Roman"/>
         </w:rPr>
-        <w:t xml:space="preserve"> Client could focus advertising premium products and office essentials on Segment 2 Full-time Working Adults, which has the highest income potential at 9.3%. Segment 1 Armed Forces, with 8.6% high income, would prefer veterans theme product and military-specific discounts. For segment 3 Part-time &amp; Irregular Workers clients could prompt budget-friendly products. For Segment 4 Children &amp; Dependents, marketing could focus on educational products, kid/</w:t>
-      </w:r>
-      <w:proofErr w:type="gramStart"/>
-      <w:r>
-        <w:rPr>
-          <w:rFonts w:ascii="Times New Roman" w:hAnsi="Times New Roman" w:cs="Times New Roman"/>
-        </w:rPr>
-        <w:t>teenage related</w:t>
-      </w:r>
-      <w:proofErr w:type="gramEnd"/>
-      <w:r>
-        <w:rPr>
-          <w:rFonts w:ascii="Times New Roman" w:hAnsi="Times New Roman" w:cs="Times New Roman"/>
-        </w:rPr>
-        <w:t xml:space="preserve"> products, and children discounts. This segmentation enables efficient resource allocation by concentrating on high value offers with the </w:t>
-      </w:r>
-      <w:proofErr w:type="gramStart"/>
-      <w:r>
-        <w:rPr>
-          <w:rFonts w:ascii="Times New Roman" w:hAnsi="Times New Roman" w:cs="Times New Roman"/>
-        </w:rPr>
-        <w:t>highest income</w:t>
-      </w:r>
-      <w:proofErr w:type="gramEnd"/>
-      <w:r>
-        <w:rPr>
-          <w:rFonts w:ascii="Times New Roman" w:hAnsi="Times New Roman" w:cs="Times New Roman"/>
-        </w:rPr>
-        <w:t xml:space="preserve"> potential.</w:t>
+        <w:t xml:space="preserve"> Client could focus advertising premium products and office essentials on Segment 2 Full-time Working Adults, which has the highest income potential at 9.3%. Segment 1 Armed Forces, with 8.6% high income, would prefer veterans theme product and military-specific discounts. For segment 3 Part-time &amp; Irregular Workers clients could prompt budget-friendly products. For Segment 4 Children &amp; Dependents, marketing could focus on educational products, kid/teenage related products, and children discounts. This segmentation enables efficient resource allocation by concentrating on high value offers with the highest income potential.</w:t>
       </w:r>
     </w:p>
     <w:p>
@@ -3735,19 +3550,11 @@
           <w:rFonts w:ascii="Times New Roman" w:hAnsi="Times New Roman" w:cs="Times New Roman"/>
         </w:rPr>
       </w:pPr>
-      <w:proofErr w:type="gramStart"/>
-      <w:r>
-        <w:rPr>
-          <w:rFonts w:ascii="Times New Roman" w:hAnsi="Times New Roman" w:cs="Times New Roman"/>
-        </w:rPr>
-        <w:t>The K</w:t>
-      </w:r>
-      <w:proofErr w:type="gramEnd"/>
-      <w:r>
-        <w:rPr>
-          <w:rFonts w:ascii="Times New Roman" w:hAnsi="Times New Roman" w:cs="Times New Roman"/>
-        </w:rPr>
-        <w:t>-Means clustering with PCA identified four distinct customer segments driven by employment patterns: Full-time Working Adults, Armed Forces, Part-time Workers, and Children &amp; Dependents. This segmentation enables tailored marketing strategies, with premium products targeted at the top two segments while value-oriented and educational offerings address the remaining groups.</w:t>
+      <w:r>
+        <w:rPr>
+          <w:rFonts w:ascii="Times New Roman" w:hAnsi="Times New Roman" w:cs="Times New Roman"/>
+        </w:rPr>
+        <w:t>The K-Means clustering with PCA identified four distinct customer segments driven by employment patterns: Full-time Working Adults, Armed Forces, Part-time Workers, and Children &amp; Dependents. This segmentation enables tailored marketing strategies, with premium products targeted at the top two segments while value-oriented and educational offerings address the remaining groups.</w:t>
       </w:r>
     </w:p>
     <w:p>
@@ -3779,33 +3586,17 @@
     </w:p>
     <w:p>
       <w:pPr>
-        <w:rPr>
-          <w:rFonts w:ascii="Times New Roman" w:hAnsi="Times New Roman" w:cs="Times New Roman"/>
-        </w:rPr>
-      </w:pPr>
-    </w:p>
-    <w:p>
-      <w:pPr>
         <w:pStyle w:val="Heading1"/>
         <w:rPr>
           <w:rFonts w:ascii="Times New Roman" w:hAnsi="Times New Roman" w:cs="Times New Roman"/>
           <w:color w:val="auto"/>
         </w:rPr>
       </w:pPr>
-    </w:p>
-    <w:p>
-      <w:pPr>
-        <w:pStyle w:val="Heading1"/>
+      <w:r>
         <w:rPr>
           <w:rFonts w:ascii="Times New Roman" w:hAnsi="Times New Roman" w:cs="Times New Roman"/>
           <w:color w:val="auto"/>
         </w:rPr>
-      </w:pPr>
-      <w:r>
-        <w:rPr>
-          <w:rFonts w:ascii="Times New Roman" w:hAnsi="Times New Roman" w:cs="Times New Roman"/>
-          <w:color w:val="auto"/>
-        </w:rPr>
         <w:t>References</w:t>
       </w:r>
     </w:p>
@@ -3819,21 +3610,7 @@
         <w:rPr>
           <w:rFonts w:ascii="Times New Roman" w:hAnsi="Times New Roman" w:cs="Times New Roman"/>
         </w:rPr>
-        <w:t>Scikit-</w:t>
-      </w:r>
-      <w:proofErr w:type="gramStart"/>
-      <w:r>
-        <w:rPr>
-          <w:rFonts w:ascii="Times New Roman" w:hAnsi="Times New Roman" w:cs="Times New Roman"/>
-        </w:rPr>
-        <w:t>learn</w:t>
-      </w:r>
-      <w:proofErr w:type="gramEnd"/>
-      <w:r>
-        <w:rPr>
-          <w:rFonts w:ascii="Times New Roman" w:hAnsi="Times New Roman" w:cs="Times New Roman"/>
-        </w:rPr>
-        <w:t xml:space="preserve"> Documentation. (2024). Selecting the Number of Clusters with Silhouette Analysis. </w:t>
+        <w:t xml:space="preserve">Scikit-learn Documentation. (2024). Selecting the Number of Clusters with Silhouette Analysis. </w:t>
       </w:r>
       <w:hyperlink r:id="rId14" w:history="1">
         <w:r>
@@ -3862,21 +3639,7 @@
         <w:rPr>
           <w:rFonts w:ascii="Times New Roman" w:hAnsi="Times New Roman" w:cs="Times New Roman"/>
         </w:rPr>
-        <w:t>Scikit-</w:t>
-      </w:r>
-      <w:proofErr w:type="gramStart"/>
-      <w:r>
-        <w:rPr>
-          <w:rFonts w:ascii="Times New Roman" w:hAnsi="Times New Roman" w:cs="Times New Roman"/>
-        </w:rPr>
-        <w:t>learn</w:t>
-      </w:r>
-      <w:proofErr w:type="gramEnd"/>
-      <w:r>
-        <w:rPr>
-          <w:rFonts w:ascii="Times New Roman" w:hAnsi="Times New Roman" w:cs="Times New Roman"/>
-        </w:rPr>
-        <w:t xml:space="preserve"> Development Team. (2024). User Guide: Class Weight. </w:t>
+        <w:t xml:space="preserve">Scikit-learn Development Team. (2024). User Guide: Class Weight. </w:t>
       </w:r>
       <w:hyperlink r:id="rId15" w:history="1">
         <w:r>
